--- a/CalendarioAgo21/Politicas/PoliticasAgo21.docx
+++ b/CalendarioAgo21/Politicas/PoliticasAgo21.docx
@@ -877,18 +877,7 @@
           <w:szCs w:val="22"/>
           <w:lang w:eastAsia="es-ES"/>
         </w:rPr>
-        <w:t xml:space="preserve"> </w:t>
-      </w:r>
-      <w:r>
-        <w:rPr>
-          <w:rFonts w:ascii="Arial" w:hAnsi="Arial"/>
-          <w:b/>
-          <w:snapToGrid w:val="0"/>
-          <w:sz w:val="22"/>
-          <w:szCs w:val="22"/>
-          <w:lang w:eastAsia="es-ES"/>
-        </w:rPr>
-        <w:t>Aula virtual</w:t>
+        <w:t xml:space="preserve"> Aula virtual</w:t>
       </w:r>
       <w:r>
         <w:rPr>
@@ -1012,7 +1001,23 @@
           <w:sz w:val="22"/>
           <w:u w:val="single"/>
         </w:rPr>
-        <w:t xml:space="preserve">Lunes y Jueves de 12:00 a 1:30 p.m. y Martes y Viernes de 3:00 a 4:00 p.m. y de 5:30 a 6:00 p.m. </w:t>
+        <w:t>Lunes y Jueves de 12:</w:t>
+      </w:r>
+      <w:r>
+        <w:rPr>
+          <w:rFonts w:ascii="Arial" w:hAnsi="Arial"/>
+          <w:sz w:val="22"/>
+          <w:u w:val="single"/>
+        </w:rPr>
+        <w:t>3</w:t>
+      </w:r>
+      <w:r>
+        <w:rPr>
+          <w:rFonts w:ascii="Arial" w:hAnsi="Arial"/>
+          <w:sz w:val="22"/>
+          <w:u w:val="single"/>
+        </w:rPr>
+        <w:t xml:space="preserve">0 a 1:30 p.m. y Martes y Viernes de 3:00 a 4:00 p.m. y de 5:30 a 6:00 p.m. </w:t>
       </w:r>
       <w:r>
         <w:rPr>
@@ -2467,7 +2472,6 @@
         </w:rPr>
         <w:t xml:space="preserve">Instalar </w:t>
       </w:r>
-      <w:proofErr w:type="spellStart"/>
       <w:r>
         <w:rPr>
           <w:b/>
@@ -2478,7 +2482,6 @@
         </w:rPr>
         <w:t>Respondus</w:t>
       </w:r>
-      <w:proofErr w:type="spellEnd"/>
       <w:r>
         <w:rPr>
           <w:color w:val="3B3838"/>
@@ -2487,7 +2490,6 @@
         </w:rPr>
         <w:t xml:space="preserve"> </w:t>
       </w:r>
-      <w:proofErr w:type="spellStart"/>
       <w:r>
         <w:rPr>
           <w:b/>
@@ -2496,18 +2498,7 @@
           <w:sz w:val="22"/>
           <w:szCs w:val="22"/>
         </w:rPr>
-        <w:t>LockDown</w:t>
-      </w:r>
-      <w:proofErr w:type="spellEnd"/>
-      <w:r>
-        <w:rPr>
-          <w:b/>
-          <w:bCs/>
-          <w:color w:val="3B3838"/>
-          <w:sz w:val="22"/>
-          <w:szCs w:val="22"/>
-        </w:rPr>
-        <w:t xml:space="preserve"> Browser</w:t>
+        <w:t>LockDown Browser</w:t>
       </w:r>
       <w:r>
         <w:rPr>

--- a/CalendarioAgo21/Politicas/PoliticasAgo21.docx
+++ b/CalendarioAgo21/Politicas/PoliticasAgo21.docx
@@ -162,7 +162,7 @@
                                     <pic:cNvPicPr/>
                                   </pic:nvPicPr>
                                   <pic:blipFill>
-                                    <a:blip r:embed="rId7">
+                                    <a:blip r:embed="rId8">
                                       <a:extLst>
                                         <a:ext uri="{28A0092B-C50C-407E-A947-70E740481C1C}">
                                           <a14:useLocalDpi xmlns:a14="http://schemas.microsoft.com/office/drawing/2010/main" val="0"/>
@@ -414,14 +414,23 @@
           <w:sz w:val="22"/>
           <w:u w:val="single"/>
         </w:rPr>
-        <w:t xml:space="preserve">      </w:t>
-      </w:r>
-      <w:r>
-        <w:rPr>
-          <w:rFonts w:ascii="Arial" w:hAnsi="Arial"/>
+        <w:t xml:space="preserve">   </w:t>
+      </w:r>
+      <w:r>
+        <w:rPr>
+          <w:rFonts w:ascii="Arial" w:hAnsi="Arial"/>
+          <w:b/>
           <w:sz w:val="22"/>
           <w:u w:val="single"/>
         </w:rPr>
+        <w:t xml:space="preserve"> </w:t>
+      </w:r>
+      <w:r>
+        <w:rPr>
+          <w:rFonts w:ascii="Arial" w:hAnsi="Arial"/>
+          <w:sz w:val="22"/>
+          <w:u w:val="single"/>
+        </w:rPr>
         <w:t>Interconexión de redes</w:t>
       </w:r>
       <w:r>
@@ -445,14 +454,28 @@
           <w:rFonts w:ascii="Arial" w:hAnsi="Arial"/>
           <w:sz w:val="22"/>
         </w:rPr>
+        <w:t xml:space="preserve">    </w:t>
+      </w:r>
+      <w:r>
+        <w:rPr>
+          <w:rFonts w:ascii="Arial" w:hAnsi="Arial"/>
+          <w:sz w:val="22"/>
+        </w:rPr>
+        <w:t xml:space="preserve">                   </w:t>
+      </w:r>
+      <w:r>
+        <w:rPr>
+          <w:rFonts w:ascii="Arial" w:hAnsi="Arial"/>
+          <w:sz w:val="22"/>
+        </w:rPr>
+        <w:t xml:space="preserve">   </w:t>
+      </w:r>
+      <w:r>
+        <w:rPr>
+          <w:rFonts w:ascii="Arial" w:hAnsi="Arial"/>
+          <w:sz w:val="22"/>
+        </w:rPr>
         <w:t xml:space="preserve">     </w:t>
-      </w:r>
-      <w:r>
-        <w:rPr>
-          <w:rFonts w:ascii="Arial" w:hAnsi="Arial"/>
-          <w:sz w:val="22"/>
-        </w:rPr>
-        <w:t xml:space="preserve">                        </w:t>
       </w:r>
       <w:r>
         <w:rPr>
@@ -637,7 +660,7 @@
           <w:b/>
           <w:sz w:val="22"/>
         </w:rPr>
-        <w:t xml:space="preserve">Profesora:  </w:t>
+        <w:t xml:space="preserve">Profesora: </w:t>
       </w:r>
       <w:r>
         <w:rPr>
@@ -645,14 +668,50 @@
           <w:sz w:val="22"/>
           <w:u w:val="single"/>
         </w:rPr>
-        <w:t xml:space="preserve">  Lizethe Pérez Fuertes     </w:t>
-      </w:r>
-      <w:r>
-        <w:rPr>
-          <w:rFonts w:ascii="Arial" w:hAnsi="Arial"/>
-          <w:sz w:val="22"/>
-        </w:rPr>
-        <w:t xml:space="preserve">       </w:t>
+        <w:t xml:space="preserve"> L</w:t>
+      </w:r>
+      <w:r>
+        <w:rPr>
+          <w:rFonts w:ascii="Arial" w:hAnsi="Arial"/>
+          <w:sz w:val="22"/>
+          <w:u w:val="single"/>
+        </w:rPr>
+        <w:t xml:space="preserve">izethe Pérez Fuertes     </w:t>
+      </w:r>
+      <w:r>
+        <w:rPr>
+          <w:rFonts w:ascii="Arial" w:hAnsi="Arial"/>
+          <w:sz w:val="22"/>
+        </w:rPr>
+        <w:t xml:space="preserve">  </w:t>
+      </w:r>
+      <w:r>
+        <w:rPr>
+          <w:rFonts w:ascii="Arial" w:hAnsi="Arial"/>
+          <w:sz w:val="22"/>
+        </w:rPr>
+        <w:t xml:space="preserve"> </w:t>
+      </w:r>
+      <w:r>
+        <w:rPr>
+          <w:rFonts w:ascii="Arial" w:hAnsi="Arial"/>
+          <w:sz w:val="22"/>
+        </w:rPr>
+        <w:t xml:space="preserve"> </w:t>
+      </w:r>
+      <w:r>
+        <w:rPr>
+          <w:rFonts w:ascii="Arial" w:hAnsi="Arial"/>
+          <w:sz w:val="22"/>
+        </w:rPr>
+        <w:t xml:space="preserve">   </w:t>
+      </w:r>
+      <w:r>
+        <w:rPr>
+          <w:rFonts w:ascii="Arial" w:hAnsi="Arial"/>
+          <w:sz w:val="22"/>
+        </w:rPr>
+        <w:t xml:space="preserve">  </w:t>
       </w:r>
       <w:r>
         <w:rPr>
@@ -789,7 +848,7 @@
           <w:b/>
           <w:sz w:val="22"/>
         </w:rPr>
-        <w:t xml:space="preserve">  </w:t>
+        <w:t xml:space="preserve"> </w:t>
       </w:r>
       <w:r>
         <w:rPr>
@@ -798,16 +857,16 @@
           <w:sz w:val="22"/>
           <w:u w:val="single"/>
         </w:rPr>
-        <w:t xml:space="preserve">  </w:t>
-      </w:r>
-      <w:r>
-        <w:rPr>
-          <w:rFonts w:ascii="Arial" w:hAnsi="Arial"/>
-          <w:b/>
+        <w:t xml:space="preserve"> </w:t>
+      </w:r>
+      <w:r>
+        <w:rPr>
+          <w:rFonts w:ascii="Arial" w:hAnsi="Arial"/>
+          <w:bCs/>
           <w:sz w:val="22"/>
           <w:u w:val="single"/>
         </w:rPr>
-        <w:t xml:space="preserve">    </w:t>
+        <w:t>11</w:t>
       </w:r>
       <w:r>
         <w:rPr>
@@ -815,7 +874,7 @@
           <w:sz w:val="22"/>
           <w:u w:val="single"/>
         </w:rPr>
-        <w:t>4</w:t>
+        <w:t>:</w:t>
       </w:r>
       <w:r>
         <w:rPr>
@@ -823,7 +882,7 @@
           <w:sz w:val="22"/>
           <w:u w:val="single"/>
         </w:rPr>
-        <w:t>:</w:t>
+        <w:t>3</w:t>
       </w:r>
       <w:r>
         <w:rPr>
@@ -831,7 +890,7 @@
           <w:sz w:val="22"/>
           <w:u w:val="single"/>
         </w:rPr>
-        <w:t>00</w:t>
+        <w:t>0</w:t>
       </w:r>
       <w:r>
         <w:rPr>
@@ -839,27 +898,38 @@
           <w:sz w:val="22"/>
           <w:u w:val="single"/>
         </w:rPr>
+        <w:t xml:space="preserve"> a.m. - 1:0</w:t>
+      </w:r>
+      <w:r>
+        <w:rPr>
+          <w:rFonts w:ascii="Arial" w:hAnsi="Arial"/>
+          <w:sz w:val="22"/>
+          <w:u w:val="single"/>
+        </w:rPr>
+        <w:t>0 p.m. Lunes y</w:t>
+      </w:r>
+      <w:r>
+        <w:rPr>
+          <w:rFonts w:ascii="Arial" w:hAnsi="Arial"/>
+          <w:sz w:val="22"/>
+          <w:u w:val="single"/>
+        </w:rPr>
+        <w:t xml:space="preserve"> Jueves</w:t>
+      </w:r>
+      <w:r>
+        <w:rPr>
+          <w:rFonts w:ascii="Arial" w:hAnsi="Arial"/>
+          <w:b/>
+          <w:snapToGrid w:val="0"/>
+          <w:sz w:val="22"/>
+          <w:szCs w:val="22"/>
+          <w:lang w:eastAsia="es-ES"/>
+        </w:rPr>
         <w:t xml:space="preserve"> </w:t>
       </w:r>
       <w:r>
         <w:rPr>
           <w:rFonts w:ascii="Arial" w:hAnsi="Arial"/>
-          <w:sz w:val="22"/>
-          <w:u w:val="single"/>
-        </w:rPr>
-        <w:t>– 5:30 p.m. Lunes y</w:t>
-      </w:r>
-      <w:r>
-        <w:rPr>
-          <w:rFonts w:ascii="Arial" w:hAnsi="Arial"/>
-          <w:sz w:val="22"/>
-          <w:u w:val="single"/>
-        </w:rPr>
-        <w:t xml:space="preserve"> Jueves</w:t>
-      </w:r>
-      <w:r>
-        <w:rPr>
-          <w:rFonts w:ascii="Arial" w:hAnsi="Arial"/>
           <w:b/>
           <w:snapToGrid w:val="0"/>
           <w:sz w:val="22"/>
@@ -877,7 +947,7 @@
           <w:szCs w:val="22"/>
           <w:lang w:eastAsia="es-ES"/>
         </w:rPr>
-        <w:t xml:space="preserve"> Aula virtual</w:t>
+        <w:t>Aula virtual</w:t>
       </w:r>
       <w:r>
         <w:rPr>
@@ -910,7 +980,7 @@
           <w:u w:val="single"/>
           <w:lang w:eastAsia="es-ES"/>
         </w:rPr>
-        <w:t xml:space="preserve">  ht</w:t>
+        <w:t>ht</w:t>
       </w:r>
       <w:r>
         <w:rPr>
@@ -923,60 +993,37 @@
         </w:rPr>
         <w:t>tps://itesm.zoom.us/j/2496423157</w:t>
       </w:r>
-      <w:r>
-        <w:rPr>
-          <w:rFonts w:ascii="Arial" w:hAnsi="Arial"/>
-          <w:snapToGrid w:val="0"/>
-          <w:sz w:val="22"/>
-          <w:szCs w:val="22"/>
-          <w:u w:val="single"/>
-          <w:lang w:eastAsia="es-ES"/>
-        </w:rPr>
-        <w:t>.</w:t>
-      </w:r>
     </w:p>
     <w:p>
       <w:pPr>
         <w:tabs>
-          <w:tab w:val="left" w:pos="2552"/>
-          <w:tab w:val="left" w:pos="5245"/>
-          <w:tab w:val="left" w:pos="5670"/>
-          <w:tab w:val="left" w:pos="6379"/>
           <w:tab w:val="right" w:pos="9639"/>
         </w:tabs>
         <w:spacing w:line="360" w:lineRule="auto"/>
         <w:jc w:val="both"/>
         <w:rPr>
           <w:rFonts w:ascii="Arial" w:hAnsi="Arial"/>
-          <w:snapToGrid w:val="0"/>
-          <w:sz w:val="22"/>
-          <w:szCs w:val="22"/>
-          <w:lang w:eastAsia="es-ES"/>
-        </w:rPr>
-      </w:pPr>
-      <w:bookmarkStart w:id="0" w:name="_Hlk30692508"/>
-      <w:r>
-        <w:rPr>
-          <w:rFonts w:ascii="Arial" w:hAnsi="Arial"/>
-          <w:b/>
-          <w:sz w:val="22"/>
-        </w:rPr>
-        <w:t>Asesoría:</w:t>
-      </w:r>
-      <w:r>
-        <w:rPr>
-          <w:rFonts w:ascii="Arial" w:hAnsi="Arial"/>
-          <w:b/>
-          <w:sz w:val="22"/>
-        </w:rPr>
-        <w:t xml:space="preserve">  </w:t>
-      </w:r>
-      <w:r>
-        <w:rPr>
-          <w:rFonts w:ascii="Arial" w:hAnsi="Arial"/>
           <w:sz w:val="22"/>
           <w:u w:val="single"/>
         </w:rPr>
+      </w:pPr>
+      <w:bookmarkStart w:id="0" w:name="_Hlk47886731"/>
+      <w:r>
+        <w:rPr>
+          <w:rFonts w:ascii="Arial" w:hAnsi="Arial"/>
+          <w:b/>
+          <w:sz w:val="22"/>
+          <w:szCs w:val="22"/>
+        </w:rPr>
+        <w:t xml:space="preserve">Asesoría: </w:t>
+      </w:r>
+      <w:bookmarkStart w:id="1" w:name="_Hlk30692508"/>
+      <w:r>
+        <w:rPr>
+          <w:rFonts w:ascii="Arial" w:hAnsi="Arial"/>
+          <w:sz w:val="22"/>
+          <w:u w:val="single"/>
+        </w:rPr>
         <w:t xml:space="preserve"> </w:t>
       </w:r>
       <w:r>
@@ -993,66 +1040,66 @@
           <w:sz w:val="22"/>
           <w:u w:val="single"/>
         </w:rPr>
+        <w:t>Lunes</w:t>
+      </w:r>
+      <w:r>
+        <w:rPr>
+          <w:rFonts w:ascii="Arial" w:hAnsi="Arial"/>
+          <w:sz w:val="22"/>
+          <w:u w:val="single"/>
+        </w:rPr>
+        <w:t xml:space="preserve">, Martes, </w:t>
+      </w:r>
+      <w:r>
+        <w:rPr>
+          <w:rFonts w:ascii="Arial" w:hAnsi="Arial"/>
+          <w:sz w:val="22"/>
+          <w:u w:val="single"/>
+        </w:rPr>
+        <w:t xml:space="preserve">Jueves </w:t>
+      </w:r>
+      <w:r>
+        <w:rPr>
+          <w:rFonts w:ascii="Arial" w:hAnsi="Arial"/>
+          <w:sz w:val="22"/>
+          <w:u w:val="single"/>
+        </w:rPr>
+        <w:t xml:space="preserve">y Viernes </w:t>
+      </w:r>
+      <w:r>
+        <w:rPr>
+          <w:rFonts w:ascii="Arial" w:hAnsi="Arial"/>
+          <w:sz w:val="22"/>
+          <w:u w:val="single"/>
+        </w:rPr>
+        <w:t>de 5:</w:t>
+      </w:r>
+      <w:r>
+        <w:rPr>
+          <w:rFonts w:ascii="Arial" w:hAnsi="Arial"/>
+          <w:sz w:val="22"/>
+          <w:u w:val="single"/>
+        </w:rPr>
+        <w:t>00</w:t>
+      </w:r>
+      <w:r>
+        <w:rPr>
+          <w:rFonts w:ascii="Arial" w:hAnsi="Arial"/>
+          <w:sz w:val="22"/>
+          <w:u w:val="single"/>
+        </w:rPr>
+        <w:t xml:space="preserve"> a 6:00 p.m. Este horario se extenderá a otros horarios a conveniencia de los estudiantes, previa cita.</w:t>
+      </w:r>
+      <w:r>
+        <w:rPr>
+          <w:rFonts w:ascii="Arial" w:hAnsi="Arial"/>
+          <w:sz w:val="22"/>
+        </w:rPr>
         <w:t xml:space="preserve"> </w:t>
       </w:r>
-      <w:r>
-        <w:rPr>
-          <w:rFonts w:ascii="Arial" w:hAnsi="Arial"/>
-          <w:sz w:val="22"/>
-          <w:u w:val="single"/>
-        </w:rPr>
-        <w:t>Lunes y Jueves de 12:</w:t>
-      </w:r>
-      <w:r>
-        <w:rPr>
-          <w:rFonts w:ascii="Arial" w:hAnsi="Arial"/>
-          <w:sz w:val="22"/>
-          <w:u w:val="single"/>
-        </w:rPr>
-        <w:t>3</w:t>
-      </w:r>
-      <w:r>
-        <w:rPr>
-          <w:rFonts w:ascii="Arial" w:hAnsi="Arial"/>
-          <w:sz w:val="22"/>
-          <w:u w:val="single"/>
-        </w:rPr>
-        <w:t xml:space="preserve">0 a 1:30 p.m. y Martes y Viernes de 3:00 a 4:00 p.m. y de 5:30 a 6:00 p.m. </w:t>
-      </w:r>
-      <w:r>
-        <w:rPr>
-          <w:rFonts w:ascii="Arial" w:hAnsi="Arial"/>
-          <w:sz w:val="22"/>
-          <w:u w:val="single"/>
-        </w:rPr>
-        <w:t>Este horario se extenderá a otros horarios a conveniencia de los estudiantes, previa cita.</w:t>
-      </w:r>
-      <w:r>
-        <w:rPr>
-          <w:rFonts w:ascii="Arial" w:hAnsi="Arial"/>
-          <w:sz w:val="22"/>
-        </w:rPr>
-        <w:t xml:space="preserve"> </w:t>
-      </w:r>
-      <w:bookmarkStart w:id="1" w:name="_Hlk63423390"/>
     </w:p>
     <w:bookmarkEnd w:id="0"/>
     <w:bookmarkEnd w:id="1"/>
-    <w:p>
-      <w:pPr>
-        <w:pStyle w:val="Textoindependiente"/>
-        <w:spacing w:before="0" w:line="240" w:lineRule="auto"/>
-        <w:rPr>
-          <w:b/>
-          <w:sz w:val="16"/>
-          <w14:shadow w14:blurRad="50800" w14:dist="38100" w14:dir="2700000" w14:sx="100000" w14:sy="100000" w14:kx="0" w14:ky="0" w14:algn="tl">
-            <w14:srgbClr w14:val="000000">
-              <w14:alpha w14:val="60000"/>
-            </w14:srgbClr>
-          </w14:shadow>
-        </w:rPr>
-      </w:pPr>
-    </w:p>
     <w:p>
       <w:pPr>
         <w:pStyle w:val="Textoindependiente"/>
@@ -2472,6 +2519,7 @@
         </w:rPr>
         <w:t xml:space="preserve">Instalar </w:t>
       </w:r>
+      <w:proofErr w:type="spellStart"/>
       <w:r>
         <w:rPr>
           <w:b/>
@@ -2482,6 +2530,7 @@
         </w:rPr>
         <w:t>Respondus</w:t>
       </w:r>
+      <w:proofErr w:type="spellEnd"/>
       <w:r>
         <w:rPr>
           <w:color w:val="3B3838"/>
@@ -2490,6 +2539,7 @@
         </w:rPr>
         <w:t xml:space="preserve"> </w:t>
       </w:r>
+      <w:proofErr w:type="spellStart"/>
       <w:r>
         <w:rPr>
           <w:b/>
@@ -2498,7 +2548,18 @@
           <w:sz w:val="22"/>
           <w:szCs w:val="22"/>
         </w:rPr>
-        <w:t>LockDown Browser</w:t>
+        <w:t>LockDown</w:t>
+      </w:r>
+      <w:proofErr w:type="spellEnd"/>
+      <w:r>
+        <w:rPr>
+          <w:b/>
+          <w:bCs/>
+          <w:color w:val="3B3838"/>
+          <w:sz w:val="22"/>
+          <w:szCs w:val="22"/>
+        </w:rPr>
+        <w:t xml:space="preserve"> Browser</w:t>
       </w:r>
       <w:r>
         <w:rPr>
@@ -3613,8 +3674,8 @@
       </w:pPr>
     </w:p>
     <w:sectPr>
-      <w:headerReference w:type="even" r:id="rId8"/>
-      <w:headerReference w:type="default" r:id="rId9"/>
+      <w:headerReference w:type="even" r:id="rId9"/>
+      <w:headerReference w:type="default" r:id="rId10"/>
       <w:pgSz w:w="12242" w:h="15842" w:code="1"/>
       <w:pgMar w:top="142" w:right="1134" w:bottom="426" w:left="1418" w:header="720" w:footer="720" w:gutter="0"/>
       <w:cols w:space="720"/>
